--- a/URUVS/Datasheets/URUV/02.2024/February_VideoAnalysis.docx
+++ b/URUVS/Datasheets/URUV/02.2024/February_VideoAnalysis.docx
@@ -2108,6 +2108,9 @@
               </w:rPr>
               <w:t>MYSTERYFISH E</w:t>
             </w:r>
+            <w:r>
+              <w:t xml:space="preserve"> – CHANGED TO UNID</w:t>
+            </w:r>
           </w:p>
           <w:p>
             <w:pPr>
@@ -3502,8 +3505,6 @@
             <w:r>
               <w:t>P</w:t>
             </w:r>
-            <w:bookmarkStart w:id="0" w:name="_GoBack"/>
-            <w:bookmarkEnd w:id="0"/>
             <w:r>
               <w:t xml:space="preserve"> E6</w:t>
             </w:r>
@@ -6504,6 +6505,11 @@
               </w:rPr>
               <w:t>FISHG</w:t>
             </w:r>
+            <w:r>
+              <w:t xml:space="preserve"> – CHANGED TO UNID</w:t>
+            </w:r>
+            <w:bookmarkStart w:id="0" w:name="_GoBack"/>
+            <w:bookmarkEnd w:id="0"/>
           </w:p>
           <w:p>
             <w:pPr>
@@ -7691,7 +7697,6 @@
                 <w:b/>
                 <w:bCs/>
               </w:rPr>
-              <w:lastRenderedPageBreak/>
               <w:t>SITE:</w:t>
             </w:r>
             <w:r>
@@ -8166,7 +8171,6 @@
                 <w:b/>
                 <w:bCs/>
               </w:rPr>
-              <w:lastRenderedPageBreak/>
               <w:t>SITE:</w:t>
             </w:r>
             <w:r>
